--- a/USA/state/write_ups/99_thesis/00_Entire/Post_viva/Corrections/Thesis Parks requested amendments 2019 08 08.docx
+++ b/USA/state/write_ups/99_thesis/00_Entire/Post_viva/Corrections/Thesis Parks requested amendments 2019 08 08.docx
@@ -163,15 +163,15 @@
           <w:sz w:val="24"/>
           <w:szCs w:val="24"/>
         </w:rPr>
-        <w:t>useful and</w:t>
-      </w:r>
-      <w:r>
-        <w:rPr>
-          <w:rFonts w:ascii="Times New Roman" w:hAnsi="Times New Roman" w:cs="Times New Roman"/>
-          <w:sz w:val="24"/>
-          <w:szCs w:val="24"/>
-        </w:rPr>
-        <w:t xml:space="preserve"> instructive</w:t>
+        <w:t>insightful</w:t>
+      </w:r>
+      <w:r>
+        <w:rPr>
+          <w:rFonts w:ascii="Times New Roman" w:hAnsi="Times New Roman" w:cs="Times New Roman"/>
+          <w:sz w:val="24"/>
+          <w:szCs w:val="24"/>
+        </w:rPr>
+        <w:t xml:space="preserve"> and</w:t>
       </w:r>
       <w:r>
         <w:rPr>
@@ -187,6 +187,22 @@
           <w:sz w:val="24"/>
           <w:szCs w:val="24"/>
         </w:rPr>
+        <w:t>useful</w:t>
+      </w:r>
+      <w:r>
+        <w:rPr>
+          <w:rFonts w:ascii="Times New Roman" w:hAnsi="Times New Roman" w:cs="Times New Roman"/>
+          <w:sz w:val="24"/>
+          <w:szCs w:val="24"/>
+        </w:rPr>
+        <w:t xml:space="preserve"> </w:t>
+      </w:r>
+      <w:r>
+        <w:rPr>
+          <w:rFonts w:ascii="Times New Roman" w:hAnsi="Times New Roman" w:cs="Times New Roman"/>
+          <w:sz w:val="24"/>
+          <w:szCs w:val="24"/>
+        </w:rPr>
         <w:t xml:space="preserve">comments. </w:t>
       </w:r>
       <w:r>
@@ -251,15 +267,55 @@
           <w:sz w:val="24"/>
           <w:szCs w:val="24"/>
         </w:rPr>
-        <w:t>the behaviour of</w:t>
-      </w:r>
-      <w:r>
-        <w:rPr>
-          <w:rFonts w:ascii="Times New Roman" w:hAnsi="Times New Roman" w:cs="Times New Roman"/>
-          <w:sz w:val="24"/>
-          <w:szCs w:val="24"/>
-        </w:rPr>
-        <w:t xml:space="preserve"> seasonality of mortality</w:t>
+        <w:t xml:space="preserve">the </w:t>
+      </w:r>
+      <w:r>
+        <w:rPr>
+          <w:rFonts w:ascii="Times New Roman" w:hAnsi="Times New Roman" w:cs="Times New Roman"/>
+          <w:sz w:val="24"/>
+          <w:szCs w:val="24"/>
+        </w:rPr>
+        <w:t>d</w:t>
+      </w:r>
+      <w:r>
+        <w:rPr>
+          <w:rFonts w:ascii="Times New Roman" w:hAnsi="Times New Roman" w:cs="Times New Roman"/>
+          <w:sz w:val="24"/>
+          <w:szCs w:val="24"/>
+        </w:rPr>
+        <w:t>yn</w:t>
+      </w:r>
+      <w:r>
+        <w:rPr>
+          <w:rFonts w:ascii="Times New Roman" w:hAnsi="Times New Roman" w:cs="Times New Roman"/>
+          <w:sz w:val="24"/>
+          <w:szCs w:val="24"/>
+        </w:rPr>
+        <w:t>amics</w:t>
+      </w:r>
+      <w:r>
+        <w:rPr>
+          <w:rFonts w:ascii="Times New Roman" w:hAnsi="Times New Roman" w:cs="Times New Roman"/>
+          <w:sz w:val="24"/>
+          <w:szCs w:val="24"/>
+        </w:rPr>
+        <w:t xml:space="preserve"> of</w:t>
+      </w:r>
+      <w:r>
+        <w:rPr>
+          <w:rFonts w:ascii="Times New Roman" w:hAnsi="Times New Roman" w:cs="Times New Roman"/>
+          <w:sz w:val="24"/>
+          <w:szCs w:val="24"/>
+        </w:rPr>
+        <w:t xml:space="preserve"> seasonal mortality</w:t>
+      </w:r>
+      <w:r>
+        <w:rPr>
+          <w:rFonts w:ascii="Times New Roman" w:hAnsi="Times New Roman" w:cs="Times New Roman"/>
+          <w:sz w:val="24"/>
+          <w:szCs w:val="24"/>
+        </w:rPr>
+        <w:t>,</w:t>
       </w:r>
       <w:r>
         <w:rPr>
@@ -324,6 +380,14 @@
           <w:szCs w:val="24"/>
         </w:rPr>
         <w:t>.</w:t>
+      </w:r>
+      <w:r>
+        <w:rPr>
+          <w:rFonts w:ascii="Times New Roman" w:hAnsi="Times New Roman" w:cs="Times New Roman"/>
+          <w:sz w:val="24"/>
+          <w:szCs w:val="24"/>
+        </w:rPr>
+        <w:t xml:space="preserve"> </w:t>
       </w:r>
     </w:p>
     <w:p>
@@ -341,7 +405,23 @@
           <w:sz w:val="24"/>
           <w:szCs w:val="24"/>
         </w:rPr>
-        <w:t>My thesis explains that temperature anomaly (along with whatever the variable represents) and its association with mortality has a predictive value, whether or not the association is directly causal or not.</w:t>
+        <w:t xml:space="preserve">My thesis explains </w:t>
+      </w:r>
+      <w:r>
+        <w:rPr>
+          <w:rFonts w:ascii="Times New Roman" w:hAnsi="Times New Roman" w:cs="Times New Roman"/>
+          <w:sz w:val="24"/>
+          <w:szCs w:val="24"/>
+        </w:rPr>
+        <w:t>how</w:t>
+      </w:r>
+      <w:r>
+        <w:rPr>
+          <w:rFonts w:ascii="Times New Roman" w:hAnsi="Times New Roman" w:cs="Times New Roman"/>
+          <w:sz w:val="24"/>
+          <w:szCs w:val="24"/>
+        </w:rPr>
+        <w:t xml:space="preserve"> temperature anomaly (along with whatever the variable represents) and its association with mortality has a predictive value, whether or not the association is directly causal or not.</w:t>
       </w:r>
     </w:p>
     <w:p>
@@ -1235,15 +1315,39 @@
           <w:sz w:val="24"/>
           <w:szCs w:val="24"/>
         </w:rPr>
-        <w:t>I have added my description of confounders, effect modifiers and mediators, in Section 5.5 on pgs. XX-XX.</w:t>
-      </w:r>
-      <w:r>
-        <w:rPr>
-          <w:rFonts w:ascii="Times New Roman" w:hAnsi="Times New Roman" w:cs="Times New Roman"/>
-          <w:sz w:val="24"/>
-          <w:szCs w:val="24"/>
-        </w:rPr>
-        <w:t xml:space="preserve"> I have also listed</w:t>
+        <w:t xml:space="preserve">I have added </w:t>
+      </w:r>
+      <w:r>
+        <w:rPr>
+          <w:rFonts w:ascii="Times New Roman" w:hAnsi="Times New Roman" w:cs="Times New Roman"/>
+          <w:sz w:val="24"/>
+          <w:szCs w:val="24"/>
+        </w:rPr>
+        <w:t>definitions</w:t>
+      </w:r>
+      <w:r>
+        <w:rPr>
+          <w:rFonts w:ascii="Times New Roman" w:hAnsi="Times New Roman" w:cs="Times New Roman"/>
+          <w:sz w:val="24"/>
+          <w:szCs w:val="24"/>
+        </w:rPr>
+        <w:t xml:space="preserve"> of confounders, effect modifiers and mediators, in Section 5.5 on pgs. XX-XX.</w:t>
+      </w:r>
+      <w:r>
+        <w:rPr>
+          <w:rFonts w:ascii="Times New Roman" w:hAnsi="Times New Roman" w:cs="Times New Roman"/>
+          <w:sz w:val="24"/>
+          <w:szCs w:val="24"/>
+        </w:rPr>
+        <w:t xml:space="preserve"> </w:t>
+      </w:r>
+      <w:r>
+        <w:rPr>
+          <w:rFonts w:ascii="Times New Roman" w:hAnsi="Times New Roman" w:cs="Times New Roman"/>
+          <w:sz w:val="24"/>
+          <w:szCs w:val="24"/>
+        </w:rPr>
+        <w:t>I have also listed</w:t>
       </w:r>
       <w:r>
         <w:rPr>
@@ -1275,15 +1379,47 @@
           <w:sz w:val="24"/>
           <w:szCs w:val="24"/>
         </w:rPr>
-        <w:t xml:space="preserve"> in Section XX of </w:t>
-      </w:r>
-      <w:r>
-        <w:rPr>
-          <w:rFonts w:ascii="Times New Roman" w:hAnsi="Times New Roman" w:cs="Times New Roman"/>
-          <w:sz w:val="24"/>
-          <w:szCs w:val="24"/>
-        </w:rPr>
-        <w:t>Chapter 8, the Discussion Chapter</w:t>
+        <w:t xml:space="preserve"> in Section </w:t>
+      </w:r>
+      <w:r>
+        <w:rPr>
+          <w:rFonts w:ascii="Times New Roman" w:hAnsi="Times New Roman" w:cs="Times New Roman"/>
+          <w:sz w:val="24"/>
+          <w:szCs w:val="24"/>
+        </w:rPr>
+        <w:t>8.X</w:t>
+      </w:r>
+      <w:r>
+        <w:rPr>
+          <w:rFonts w:ascii="Times New Roman" w:hAnsi="Times New Roman" w:cs="Times New Roman"/>
+          <w:sz w:val="24"/>
+          <w:szCs w:val="24"/>
+        </w:rPr>
+        <w:t xml:space="preserve"> </w:t>
+      </w:r>
+      <w:r>
+        <w:rPr>
+          <w:rFonts w:ascii="Times New Roman" w:hAnsi="Times New Roman" w:cs="Times New Roman"/>
+          <w:sz w:val="24"/>
+          <w:szCs w:val="24"/>
+        </w:rPr>
+        <w:t xml:space="preserve">on pgs. XX-XX </w:t>
+      </w:r>
+      <w:r>
+        <w:rPr>
+          <w:rFonts w:ascii="Times New Roman" w:hAnsi="Times New Roman" w:cs="Times New Roman"/>
+          <w:sz w:val="24"/>
+          <w:szCs w:val="24"/>
+        </w:rPr>
+        <w:t xml:space="preserve">of </w:t>
+      </w:r>
+      <w:r>
+        <w:rPr>
+          <w:rFonts w:ascii="Times New Roman" w:hAnsi="Times New Roman" w:cs="Times New Roman"/>
+          <w:sz w:val="24"/>
+          <w:szCs w:val="24"/>
+        </w:rPr>
+        <w:t>Chapter 8</w:t>
       </w:r>
       <w:r>
         <w:rPr>
@@ -1303,13 +1439,85 @@
           <w:szCs w:val="24"/>
         </w:rPr>
       </w:pPr>
-      <w:r>
-        <w:rPr>
-          <w:rFonts w:ascii="Times New Roman" w:hAnsi="Times New Roman" w:cs="Times New Roman"/>
-          <w:sz w:val="24"/>
-          <w:szCs w:val="24"/>
-        </w:rPr>
-        <w:t>Chapter 4’s analysis is purely statistical and not causal inference. Therefore, I have not included a description of potential confounders out of Chapter 4’s discussion.</w:t>
+      <w:bookmarkStart w:id="0" w:name="_GoBack"/>
+      <w:r>
+        <w:rPr>
+          <w:rFonts w:ascii="Times New Roman" w:hAnsi="Times New Roman" w:cs="Times New Roman"/>
+          <w:sz w:val="24"/>
+          <w:szCs w:val="24"/>
+        </w:rPr>
+        <w:t xml:space="preserve">Chapter 4’s analysis is statistical and not </w:t>
+      </w:r>
+      <w:r>
+        <w:rPr>
+          <w:rFonts w:ascii="Times New Roman" w:hAnsi="Times New Roman" w:cs="Times New Roman"/>
+          <w:sz w:val="24"/>
+          <w:szCs w:val="24"/>
+        </w:rPr>
+        <w:t xml:space="preserve">based on </w:t>
+      </w:r>
+      <w:r>
+        <w:rPr>
+          <w:rFonts w:ascii="Times New Roman" w:hAnsi="Times New Roman" w:cs="Times New Roman"/>
+          <w:sz w:val="24"/>
+          <w:szCs w:val="24"/>
+        </w:rPr>
+        <w:t xml:space="preserve">causal inference. Therefore, I have not included a description of potential confounders </w:t>
+      </w:r>
+      <w:r>
+        <w:rPr>
+          <w:rFonts w:ascii="Times New Roman" w:hAnsi="Times New Roman" w:cs="Times New Roman"/>
+          <w:sz w:val="24"/>
+          <w:szCs w:val="24"/>
+        </w:rPr>
+        <w:t>in</w:t>
+      </w:r>
+      <w:r>
+        <w:rPr>
+          <w:rFonts w:ascii="Times New Roman" w:hAnsi="Times New Roman" w:cs="Times New Roman"/>
+          <w:sz w:val="24"/>
+          <w:szCs w:val="24"/>
+        </w:rPr>
+        <w:t xml:space="preserve"> Chapter 4’s discussion.</w:t>
+      </w:r>
+    </w:p>
+    <w:bookmarkEnd w:id="0"/>
+    <w:p>
+      <w:pPr>
+        <w:jc w:val="both"/>
+        <w:rPr>
+          <w:rFonts w:ascii="Times New Roman" w:hAnsi="Times New Roman" w:cs="Times New Roman"/>
+          <w:b/>
+          <w:sz w:val="24"/>
+          <w:szCs w:val="24"/>
+        </w:rPr>
+      </w:pPr>
+      <w:r>
+        <w:rPr>
+          <w:rFonts w:ascii="Times New Roman" w:hAnsi="Times New Roman" w:cs="Times New Roman"/>
+          <w:b/>
+          <w:sz w:val="24"/>
+          <w:szCs w:val="24"/>
+        </w:rPr>
+        <w:t>2. There is no discussion of the role of cohort studies (e.g. ACS, ESCAPE) in the study of temperature and se</w:t>
+      </w:r>
+      <w:r>
+        <w:rPr>
+          <w:rFonts w:ascii="Times New Roman" w:hAnsi="Times New Roman" w:cs="Times New Roman"/>
+          <w:b/>
+          <w:sz w:val="24"/>
+          <w:szCs w:val="24"/>
+        </w:rPr>
+        <w:t>a</w:t>
+      </w:r>
+      <w:r>
+        <w:rPr>
+          <w:rFonts w:ascii="Times New Roman" w:hAnsi="Times New Roman" w:cs="Times New Roman"/>
+          <w:b/>
+          <w:sz w:val="24"/>
+          <w:szCs w:val="24"/>
+        </w:rPr>
+        <w:t>sonality.  Perhaps none has been published, but the issue should be discussed, with merits and limitations of such studies.</w:t>
       </w:r>
     </w:p>
     <w:p>
@@ -1317,37 +1525,57 @@
         <w:jc w:val="both"/>
         <w:rPr>
           <w:rFonts w:ascii="Times New Roman" w:hAnsi="Times New Roman" w:cs="Times New Roman"/>
-          <w:b/>
-          <w:sz w:val="24"/>
-          <w:szCs w:val="24"/>
-        </w:rPr>
-      </w:pPr>
-      <w:r>
-        <w:rPr>
-          <w:rFonts w:ascii="Times New Roman" w:hAnsi="Times New Roman" w:cs="Times New Roman"/>
-          <w:b/>
-          <w:sz w:val="24"/>
-          <w:szCs w:val="24"/>
-        </w:rPr>
-        <w:t>2. There is no discussion of the role of cohort studies (e.g. ACS, ESCAPE) in the study of temperature and se</w:t>
-      </w:r>
-      <w:r>
-        <w:rPr>
-          <w:rFonts w:ascii="Times New Roman" w:hAnsi="Times New Roman" w:cs="Times New Roman"/>
-          <w:b/>
-          <w:sz w:val="24"/>
-          <w:szCs w:val="24"/>
-        </w:rPr>
-        <w:t>a</w:t>
-      </w:r>
-      <w:r>
-        <w:rPr>
-          <w:rFonts w:ascii="Times New Roman" w:hAnsi="Times New Roman" w:cs="Times New Roman"/>
-          <w:b/>
-          <w:sz w:val="24"/>
-          <w:szCs w:val="24"/>
-        </w:rPr>
-        <w:t>sonality.  Perhaps none has been published, but the issue should be discussed, with merits and limitations of such studies.</w:t>
+          <w:sz w:val="24"/>
+          <w:szCs w:val="24"/>
+        </w:rPr>
+      </w:pPr>
+      <w:r>
+        <w:rPr>
+          <w:rFonts w:ascii="Times New Roman" w:hAnsi="Times New Roman" w:cs="Times New Roman"/>
+          <w:sz w:val="24"/>
+          <w:szCs w:val="24"/>
+        </w:rPr>
+        <w:t xml:space="preserve">I have elaborated with </w:t>
+      </w:r>
+      <w:r>
+        <w:rPr>
+          <w:rFonts w:ascii="Times New Roman" w:hAnsi="Times New Roman" w:cs="Times New Roman"/>
+          <w:sz w:val="24"/>
+          <w:szCs w:val="24"/>
+        </w:rPr>
+        <w:t>the new</w:t>
+      </w:r>
+      <w:r>
+        <w:rPr>
+          <w:rFonts w:ascii="Times New Roman" w:hAnsi="Times New Roman" w:cs="Times New Roman"/>
+          <w:sz w:val="24"/>
+          <w:szCs w:val="24"/>
+        </w:rPr>
+        <w:t xml:space="preserve"> Section </w:t>
+      </w:r>
+      <w:r>
+        <w:rPr>
+          <w:rFonts w:ascii="Times New Roman" w:hAnsi="Times New Roman" w:cs="Times New Roman"/>
+          <w:sz w:val="24"/>
+          <w:szCs w:val="24"/>
+        </w:rPr>
+        <w:t>2.X.X</w:t>
+      </w:r>
+      <w:r>
+        <w:rPr>
+          <w:rFonts w:ascii="Times New Roman" w:hAnsi="Times New Roman" w:cs="Times New Roman"/>
+          <w:sz w:val="24"/>
+          <w:szCs w:val="24"/>
+        </w:rPr>
+        <w:t xml:space="preserve"> in Chapter 2</w:t>
+      </w:r>
+      <w:r>
+        <w:rPr>
+          <w:rFonts w:ascii="Times New Roman" w:hAnsi="Times New Roman" w:cs="Times New Roman"/>
+          <w:sz w:val="24"/>
+          <w:szCs w:val="24"/>
+        </w:rPr>
+        <w:t xml:space="preserve"> on pg. XX:</w:t>
       </w:r>
     </w:p>
     <w:p>
@@ -1355,57 +1583,154 @@
         <w:jc w:val="both"/>
         <w:rPr>
           <w:rFonts w:ascii="Times New Roman" w:hAnsi="Times New Roman" w:cs="Times New Roman"/>
-          <w:sz w:val="24"/>
-          <w:szCs w:val="24"/>
-        </w:rPr>
-      </w:pPr>
-      <w:r>
-        <w:rPr>
-          <w:rFonts w:ascii="Times New Roman" w:hAnsi="Times New Roman" w:cs="Times New Roman"/>
-          <w:sz w:val="24"/>
-          <w:szCs w:val="24"/>
-        </w:rPr>
-        <w:t xml:space="preserve">I have elaborated with </w:t>
-      </w:r>
-      <w:r>
-        <w:rPr>
-          <w:rFonts w:ascii="Times New Roman" w:hAnsi="Times New Roman" w:cs="Times New Roman"/>
-          <w:sz w:val="24"/>
-          <w:szCs w:val="24"/>
-        </w:rPr>
-        <w:t>the new</w:t>
-      </w:r>
-      <w:r>
-        <w:rPr>
-          <w:rFonts w:ascii="Times New Roman" w:hAnsi="Times New Roman" w:cs="Times New Roman"/>
-          <w:sz w:val="24"/>
-          <w:szCs w:val="24"/>
-        </w:rPr>
-        <w:t xml:space="preserve"> Section </w:t>
-      </w:r>
-      <w:r>
-        <w:rPr>
-          <w:rFonts w:ascii="Times New Roman" w:hAnsi="Times New Roman" w:cs="Times New Roman"/>
-          <w:sz w:val="24"/>
-          <w:szCs w:val="24"/>
-        </w:rPr>
-        <w:t>2.X.X</w:t>
-      </w:r>
-      <w:r>
-        <w:rPr>
-          <w:rFonts w:ascii="Times New Roman" w:hAnsi="Times New Roman" w:cs="Times New Roman"/>
-          <w:sz w:val="24"/>
-          <w:szCs w:val="24"/>
-        </w:rPr>
-        <w:t xml:space="preserve"> in Chapter 2</w:t>
-      </w:r>
-      <w:r>
-        <w:rPr>
-          <w:rFonts w:ascii="Times New Roman" w:hAnsi="Times New Roman" w:cs="Times New Roman"/>
-          <w:sz w:val="24"/>
-          <w:szCs w:val="24"/>
-        </w:rPr>
-        <w:t xml:space="preserve"> on pg. XX:</w:t>
+          <w:b/>
+          <w:sz w:val="24"/>
+          <w:szCs w:val="24"/>
+        </w:rPr>
+      </w:pPr>
+      <w:r>
+        <w:rPr>
+          <w:rFonts w:ascii="Times New Roman" w:hAnsi="Times New Roman" w:cs="Times New Roman"/>
+          <w:b/>
+          <w:sz w:val="24"/>
+          <w:szCs w:val="24"/>
+        </w:rPr>
+        <w:t xml:space="preserve">3. Season is mainly </w:t>
+      </w:r>
+      <w:r>
+        <w:rPr>
+          <w:rFonts w:ascii="Times New Roman" w:hAnsi="Times New Roman" w:cs="Times New Roman"/>
+          <w:b/>
+          <w:sz w:val="24"/>
+          <w:szCs w:val="24"/>
+        </w:rPr>
+        <w:t>interpreted</w:t>
+      </w:r>
+      <w:r>
+        <w:rPr>
+          <w:rFonts w:ascii="Times New Roman" w:hAnsi="Times New Roman" w:cs="Times New Roman"/>
+          <w:b/>
+          <w:sz w:val="24"/>
+          <w:szCs w:val="24"/>
+        </w:rPr>
+        <w:t xml:space="preserve"> in the thesis</w:t>
+      </w:r>
+      <w:r>
+        <w:rPr>
+          <w:rFonts w:ascii="Times New Roman" w:hAnsi="Times New Roman" w:cs="Times New Roman"/>
+          <w:b/>
+          <w:sz w:val="24"/>
+          <w:szCs w:val="24"/>
+        </w:rPr>
+        <w:t xml:space="preserve"> </w:t>
+      </w:r>
+      <w:r>
+        <w:rPr>
+          <w:rFonts w:ascii="Times New Roman" w:hAnsi="Times New Roman" w:cs="Times New Roman"/>
+          <w:b/>
+          <w:sz w:val="24"/>
+          <w:szCs w:val="24"/>
+        </w:rPr>
+        <w:t>as a proxy for temperature. It is not</w:t>
+      </w:r>
+      <w:r>
+        <w:rPr>
+          <w:rFonts w:ascii="Times New Roman" w:hAnsi="Times New Roman" w:cs="Times New Roman"/>
+          <w:b/>
+          <w:sz w:val="24"/>
+          <w:szCs w:val="24"/>
+        </w:rPr>
+        <w:t xml:space="preserve"> made</w:t>
+      </w:r>
+      <w:r>
+        <w:rPr>
+          <w:rFonts w:ascii="Times New Roman" w:hAnsi="Times New Roman" w:cs="Times New Roman"/>
+          <w:b/>
+          <w:sz w:val="24"/>
+          <w:szCs w:val="24"/>
+        </w:rPr>
+        <w:t xml:space="preserve"> clear what is in season that goes beyond temperature and that could confound the association b</w:t>
+      </w:r>
+      <w:r>
+        <w:rPr>
+          <w:rFonts w:ascii="Times New Roman" w:hAnsi="Times New Roman" w:cs="Times New Roman"/>
+          <w:b/>
+          <w:sz w:val="24"/>
+          <w:szCs w:val="24"/>
+        </w:rPr>
+        <w:t>e</w:t>
+      </w:r>
+      <w:r>
+        <w:rPr>
+          <w:rFonts w:ascii="Times New Roman" w:hAnsi="Times New Roman" w:cs="Times New Roman"/>
+          <w:b/>
+          <w:sz w:val="24"/>
+          <w:szCs w:val="24"/>
+        </w:rPr>
+        <w:t>t</w:t>
+      </w:r>
+      <w:r>
+        <w:rPr>
+          <w:rFonts w:ascii="Times New Roman" w:hAnsi="Times New Roman" w:cs="Times New Roman"/>
+          <w:b/>
+          <w:sz w:val="24"/>
+          <w:szCs w:val="24"/>
+        </w:rPr>
+        <w:t>w</w:t>
+      </w:r>
+      <w:r>
+        <w:rPr>
+          <w:rFonts w:ascii="Times New Roman" w:hAnsi="Times New Roman" w:cs="Times New Roman"/>
+          <w:b/>
+          <w:sz w:val="24"/>
+          <w:szCs w:val="24"/>
+        </w:rPr>
+        <w:t>een temperature and outcomes. For example</w:t>
+      </w:r>
+      <w:r>
+        <w:rPr>
+          <w:rFonts w:ascii="Times New Roman" w:hAnsi="Times New Roman" w:cs="Times New Roman"/>
+          <w:b/>
+          <w:sz w:val="24"/>
+          <w:szCs w:val="24"/>
+        </w:rPr>
+        <w:t xml:space="preserve">, seasonal behaviours dictated by social norms </w:t>
+      </w:r>
+      <w:r>
+        <w:rPr>
+          <w:rFonts w:ascii="Times New Roman" w:hAnsi="Times New Roman" w:cs="Times New Roman"/>
+          <w:b/>
+          <w:sz w:val="24"/>
+          <w:szCs w:val="24"/>
+        </w:rPr>
+        <w:t xml:space="preserve">(holidays) </w:t>
+      </w:r>
+      <w:r>
+        <w:rPr>
+          <w:rFonts w:ascii="Times New Roman" w:hAnsi="Times New Roman" w:cs="Times New Roman"/>
+          <w:b/>
+          <w:sz w:val="24"/>
+          <w:szCs w:val="24"/>
+        </w:rPr>
+        <w:t xml:space="preserve">and not temperature, viral infections </w:t>
+      </w:r>
+      <w:r>
+        <w:rPr>
+          <w:rFonts w:ascii="Times New Roman" w:hAnsi="Times New Roman" w:cs="Times New Roman"/>
+          <w:b/>
+          <w:sz w:val="24"/>
+          <w:szCs w:val="24"/>
+        </w:rPr>
+        <w:t xml:space="preserve">not caused driven temperature </w:t>
+      </w:r>
+      <w:r>
+        <w:rPr>
+          <w:rFonts w:ascii="Times New Roman" w:hAnsi="Times New Roman" w:cs="Times New Roman"/>
+          <w:b/>
+          <w:sz w:val="24"/>
+          <w:szCs w:val="24"/>
+        </w:rPr>
+        <w:t>etc.</w:t>
       </w:r>
     </w:p>
     <w:p>
@@ -1425,142 +1750,25 @@
           <w:sz w:val="24"/>
           <w:szCs w:val="24"/>
         </w:rPr>
-        <w:t xml:space="preserve">3. Season is mainly </w:t>
-      </w:r>
-      <w:r>
-        <w:rPr>
-          <w:rFonts w:ascii="Times New Roman" w:hAnsi="Times New Roman" w:cs="Times New Roman"/>
-          <w:b/>
-          <w:sz w:val="24"/>
-          <w:szCs w:val="24"/>
-        </w:rPr>
-        <w:t>interpreted</w:t>
-      </w:r>
-      <w:r>
-        <w:rPr>
-          <w:rFonts w:ascii="Times New Roman" w:hAnsi="Times New Roman" w:cs="Times New Roman"/>
-          <w:b/>
-          <w:sz w:val="24"/>
-          <w:szCs w:val="24"/>
-        </w:rPr>
-        <w:t xml:space="preserve"> in the thesis</w:t>
-      </w:r>
-      <w:r>
-        <w:rPr>
-          <w:rFonts w:ascii="Times New Roman" w:hAnsi="Times New Roman" w:cs="Times New Roman"/>
-          <w:b/>
-          <w:sz w:val="24"/>
-          <w:szCs w:val="24"/>
-        </w:rPr>
-        <w:t xml:space="preserve"> </w:t>
-      </w:r>
-      <w:r>
-        <w:rPr>
-          <w:rFonts w:ascii="Times New Roman" w:hAnsi="Times New Roman" w:cs="Times New Roman"/>
-          <w:b/>
-          <w:sz w:val="24"/>
-          <w:szCs w:val="24"/>
-        </w:rPr>
-        <w:t>as a proxy for temperature. It is not</w:t>
-      </w:r>
-      <w:r>
-        <w:rPr>
-          <w:rFonts w:ascii="Times New Roman" w:hAnsi="Times New Roman" w:cs="Times New Roman"/>
-          <w:b/>
-          <w:sz w:val="24"/>
-          <w:szCs w:val="24"/>
-        </w:rPr>
-        <w:t xml:space="preserve"> made</w:t>
-      </w:r>
-      <w:r>
-        <w:rPr>
-          <w:rFonts w:ascii="Times New Roman" w:hAnsi="Times New Roman" w:cs="Times New Roman"/>
-          <w:b/>
-          <w:sz w:val="24"/>
-          <w:szCs w:val="24"/>
-        </w:rPr>
-        <w:t xml:space="preserve"> clear what is in season that goes beyond temperature and that could confound the association b</w:t>
-      </w:r>
-      <w:r>
-        <w:rPr>
-          <w:rFonts w:ascii="Times New Roman" w:hAnsi="Times New Roman" w:cs="Times New Roman"/>
-          <w:b/>
-          <w:sz w:val="24"/>
-          <w:szCs w:val="24"/>
-        </w:rPr>
-        <w:t>e</w:t>
-      </w:r>
-      <w:r>
-        <w:rPr>
-          <w:rFonts w:ascii="Times New Roman" w:hAnsi="Times New Roman" w:cs="Times New Roman"/>
-          <w:b/>
-          <w:sz w:val="24"/>
-          <w:szCs w:val="24"/>
-        </w:rPr>
-        <w:t>t</w:t>
-      </w:r>
-      <w:r>
-        <w:rPr>
-          <w:rFonts w:ascii="Times New Roman" w:hAnsi="Times New Roman" w:cs="Times New Roman"/>
-          <w:b/>
-          <w:sz w:val="24"/>
-          <w:szCs w:val="24"/>
-        </w:rPr>
-        <w:t>w</w:t>
-      </w:r>
-      <w:r>
-        <w:rPr>
-          <w:rFonts w:ascii="Times New Roman" w:hAnsi="Times New Roman" w:cs="Times New Roman"/>
-          <w:b/>
-          <w:sz w:val="24"/>
-          <w:szCs w:val="24"/>
-        </w:rPr>
-        <w:t>een temperature and outcomes. For example</w:t>
-      </w:r>
-      <w:r>
-        <w:rPr>
-          <w:rFonts w:ascii="Times New Roman" w:hAnsi="Times New Roman" w:cs="Times New Roman"/>
-          <w:b/>
-          <w:sz w:val="24"/>
-          <w:szCs w:val="24"/>
-        </w:rPr>
-        <w:t xml:space="preserve">, seasonal behaviours dictated by social norms </w:t>
-      </w:r>
-      <w:r>
-        <w:rPr>
-          <w:rFonts w:ascii="Times New Roman" w:hAnsi="Times New Roman" w:cs="Times New Roman"/>
-          <w:b/>
-          <w:sz w:val="24"/>
-          <w:szCs w:val="24"/>
-        </w:rPr>
-        <w:t xml:space="preserve">(holidays) </w:t>
-      </w:r>
-      <w:r>
-        <w:rPr>
-          <w:rFonts w:ascii="Times New Roman" w:hAnsi="Times New Roman" w:cs="Times New Roman"/>
-          <w:b/>
-          <w:sz w:val="24"/>
-          <w:szCs w:val="24"/>
-        </w:rPr>
-        <w:t xml:space="preserve">and not temperature, viral infections </w:t>
-      </w:r>
-      <w:r>
-        <w:rPr>
-          <w:rFonts w:ascii="Times New Roman" w:hAnsi="Times New Roman" w:cs="Times New Roman"/>
-          <w:b/>
-          <w:sz w:val="24"/>
-          <w:szCs w:val="24"/>
-        </w:rPr>
-        <w:t xml:space="preserve">not caused driven temperature </w:t>
-      </w:r>
-      <w:r>
-        <w:rPr>
-          <w:rFonts w:ascii="Times New Roman" w:hAnsi="Times New Roman" w:cs="Times New Roman"/>
-          <w:b/>
-          <w:sz w:val="24"/>
-          <w:szCs w:val="24"/>
-        </w:rPr>
-        <w:t>etc.</w:t>
+        <w:t xml:space="preserve">This should be discussed when introducing seasonality in Chapter 2 and then </w:t>
+      </w:r>
+      <w:r>
+        <w:rPr>
+          <w:rFonts w:ascii="Times New Roman" w:hAnsi="Times New Roman" w:cs="Times New Roman"/>
+          <w:b/>
+          <w:sz w:val="24"/>
+          <w:szCs w:val="24"/>
+        </w:rPr>
+        <w:t xml:space="preserve">briefly </w:t>
+      </w:r>
+      <w:r>
+        <w:rPr>
+          <w:rFonts w:ascii="Times New Roman" w:hAnsi="Times New Roman" w:cs="Times New Roman"/>
+          <w:b/>
+          <w:sz w:val="24"/>
+          <w:szCs w:val="24"/>
+        </w:rPr>
+        <w:t>in each of the substantive chapters where season is used, and in the general Discussion.</w:t>
       </w:r>
     </w:p>
     <w:p>
@@ -1568,37 +1776,258 @@
         <w:jc w:val="both"/>
         <w:rPr>
           <w:rFonts w:ascii="Times New Roman" w:hAnsi="Times New Roman" w:cs="Times New Roman"/>
-          <w:b/>
-          <w:sz w:val="24"/>
-          <w:szCs w:val="24"/>
-        </w:rPr>
-      </w:pPr>
-      <w:r>
-        <w:rPr>
-          <w:rFonts w:ascii="Times New Roman" w:hAnsi="Times New Roman" w:cs="Times New Roman"/>
-          <w:b/>
-          <w:sz w:val="24"/>
-          <w:szCs w:val="24"/>
-        </w:rPr>
-        <w:t xml:space="preserve">This should be discussed when introducing seasonality in Chapter 2 and then </w:t>
-      </w:r>
-      <w:r>
-        <w:rPr>
-          <w:rFonts w:ascii="Times New Roman" w:hAnsi="Times New Roman" w:cs="Times New Roman"/>
-          <w:b/>
-          <w:sz w:val="24"/>
-          <w:szCs w:val="24"/>
-        </w:rPr>
-        <w:t xml:space="preserve">briefly </w:t>
-      </w:r>
-      <w:r>
-        <w:rPr>
-          <w:rFonts w:ascii="Times New Roman" w:hAnsi="Times New Roman" w:cs="Times New Roman"/>
-          <w:b/>
-          <w:sz w:val="24"/>
-          <w:szCs w:val="24"/>
-        </w:rPr>
-        <w:t>in each of the substantive chapters where season is used, and in the general Discussion.</w:t>
+          <w:sz w:val="24"/>
+          <w:szCs w:val="24"/>
+        </w:rPr>
+      </w:pPr>
+      <w:r>
+        <w:rPr>
+          <w:rFonts w:ascii="Times New Roman" w:hAnsi="Times New Roman" w:cs="Times New Roman"/>
+          <w:sz w:val="24"/>
+          <w:szCs w:val="24"/>
+        </w:rPr>
+        <w:lastRenderedPageBreak/>
+        <w:t xml:space="preserve">One of the main </w:t>
+      </w:r>
+      <w:r>
+        <w:rPr>
+          <w:rFonts w:ascii="Times New Roman" w:hAnsi="Times New Roman" w:cs="Times New Roman"/>
+          <w:sz w:val="24"/>
+          <w:szCs w:val="24"/>
+        </w:rPr>
+        <w:t>aim</w:t>
+      </w:r>
+      <w:r>
+        <w:rPr>
+          <w:rFonts w:ascii="Times New Roman" w:hAnsi="Times New Roman" w:cs="Times New Roman"/>
+          <w:sz w:val="24"/>
+          <w:szCs w:val="24"/>
+        </w:rPr>
+        <w:t>s</w:t>
+      </w:r>
+      <w:r>
+        <w:rPr>
+          <w:rFonts w:ascii="Times New Roman" w:hAnsi="Times New Roman" w:cs="Times New Roman"/>
+          <w:sz w:val="24"/>
+          <w:szCs w:val="24"/>
+        </w:rPr>
+        <w:t xml:space="preserve"> of the thesis, as mentioned </w:t>
+      </w:r>
+      <w:r>
+        <w:rPr>
+          <w:rFonts w:ascii="Times New Roman" w:hAnsi="Times New Roman" w:cs="Times New Roman"/>
+          <w:sz w:val="24"/>
+          <w:szCs w:val="24"/>
+        </w:rPr>
+        <w:t>in the main response above</w:t>
+      </w:r>
+      <w:r>
+        <w:rPr>
+          <w:rFonts w:ascii="Times New Roman" w:hAnsi="Times New Roman" w:cs="Times New Roman"/>
+          <w:sz w:val="24"/>
+          <w:szCs w:val="24"/>
+        </w:rPr>
+        <w:t xml:space="preserve">, </w:t>
+      </w:r>
+      <w:r>
+        <w:rPr>
+          <w:rFonts w:ascii="Times New Roman" w:hAnsi="Times New Roman" w:cs="Times New Roman"/>
+          <w:sz w:val="24"/>
+          <w:szCs w:val="24"/>
+        </w:rPr>
+        <w:t>was</w:t>
+      </w:r>
+      <w:r>
+        <w:rPr>
+          <w:rFonts w:ascii="Times New Roman" w:hAnsi="Times New Roman" w:cs="Times New Roman"/>
+          <w:sz w:val="24"/>
+          <w:szCs w:val="24"/>
+        </w:rPr>
+        <w:t xml:space="preserve"> not to look at seasonality as a proxy for temperature, but rather </w:t>
+      </w:r>
+      <w:r>
+        <w:rPr>
+          <w:rFonts w:ascii="Times New Roman" w:hAnsi="Times New Roman" w:cs="Times New Roman"/>
+          <w:sz w:val="24"/>
+          <w:szCs w:val="24"/>
+        </w:rPr>
+        <w:t>to understand</w:t>
+      </w:r>
+      <w:r>
+        <w:rPr>
+          <w:rFonts w:ascii="Times New Roman" w:hAnsi="Times New Roman" w:cs="Times New Roman"/>
+          <w:sz w:val="24"/>
+          <w:szCs w:val="24"/>
+        </w:rPr>
+        <w:t xml:space="preserve"> the role of temperature </w:t>
+      </w:r>
+      <w:r>
+        <w:rPr>
+          <w:rFonts w:ascii="Times New Roman" w:hAnsi="Times New Roman" w:cs="Times New Roman"/>
+          <w:sz w:val="24"/>
+          <w:szCs w:val="24"/>
+        </w:rPr>
+        <w:t xml:space="preserve">in </w:t>
+      </w:r>
+      <w:r>
+        <w:rPr>
+          <w:rFonts w:ascii="Times New Roman" w:hAnsi="Times New Roman" w:cs="Times New Roman"/>
+          <w:sz w:val="24"/>
+          <w:szCs w:val="24"/>
+        </w:rPr>
+        <w:t>interannual variation</w:t>
+      </w:r>
+      <w:r>
+        <w:rPr>
+          <w:rFonts w:ascii="Times New Roman" w:hAnsi="Times New Roman" w:cs="Times New Roman"/>
+          <w:sz w:val="24"/>
+          <w:szCs w:val="24"/>
+        </w:rPr>
+        <w:t xml:space="preserve"> of death rates</w:t>
+      </w:r>
+      <w:r>
+        <w:rPr>
+          <w:rFonts w:ascii="Times New Roman" w:hAnsi="Times New Roman" w:cs="Times New Roman"/>
+          <w:sz w:val="24"/>
+          <w:szCs w:val="24"/>
+        </w:rPr>
+        <w:t xml:space="preserve">. To the extent that seasonal behaviours are dictated by social norms, </w:t>
+      </w:r>
+      <w:r>
+        <w:rPr>
+          <w:rFonts w:ascii="Times New Roman" w:hAnsi="Times New Roman" w:cs="Times New Roman"/>
+          <w:sz w:val="24"/>
+          <w:szCs w:val="24"/>
+        </w:rPr>
+        <w:t>the season itself (i.e., the absolute temperature characteristic of the season as well as the</w:t>
+      </w:r>
+      <w:r>
+        <w:rPr>
+          <w:rFonts w:ascii="Times New Roman" w:hAnsi="Times New Roman" w:cs="Times New Roman"/>
+          <w:sz w:val="24"/>
+          <w:szCs w:val="24"/>
+        </w:rPr>
+        <w:t xml:space="preserve"> events which take place within it</w:t>
+      </w:r>
+      <w:r>
+        <w:rPr>
+          <w:rFonts w:ascii="Times New Roman" w:hAnsi="Times New Roman" w:cs="Times New Roman"/>
+          <w:sz w:val="24"/>
+          <w:szCs w:val="24"/>
+        </w:rPr>
+        <w:t>)</w:t>
+      </w:r>
+      <w:r>
+        <w:rPr>
+          <w:rFonts w:ascii="Times New Roman" w:hAnsi="Times New Roman" w:cs="Times New Roman"/>
+          <w:sz w:val="24"/>
+          <w:szCs w:val="24"/>
+        </w:rPr>
+        <w:t xml:space="preserve">, </w:t>
+      </w:r>
+      <w:r>
+        <w:rPr>
+          <w:rFonts w:ascii="Times New Roman" w:hAnsi="Times New Roman" w:cs="Times New Roman"/>
+          <w:sz w:val="24"/>
+          <w:szCs w:val="24"/>
+        </w:rPr>
+        <w:t xml:space="preserve">is not analysed here, but rather the differences between </w:t>
+      </w:r>
+      <w:r>
+        <w:rPr>
+          <w:rFonts w:ascii="Times New Roman" w:hAnsi="Times New Roman" w:cs="Times New Roman"/>
+          <w:sz w:val="24"/>
+          <w:szCs w:val="24"/>
+        </w:rPr>
+        <w:t xml:space="preserve">the </w:t>
+      </w:r>
+      <w:r>
+        <w:rPr>
+          <w:rFonts w:ascii="Times New Roman" w:hAnsi="Times New Roman" w:cs="Times New Roman"/>
+          <w:sz w:val="24"/>
+          <w:szCs w:val="24"/>
+        </w:rPr>
+        <w:t xml:space="preserve">equivalent months in different years. </w:t>
+      </w:r>
+      <w:r>
+        <w:rPr>
+          <w:rFonts w:ascii="Times New Roman" w:hAnsi="Times New Roman" w:cs="Times New Roman"/>
+          <w:sz w:val="24"/>
+          <w:szCs w:val="24"/>
+        </w:rPr>
+        <w:t>This would remove the confounding effect of a holiday, for example, Christmas, as it always takes place within the month of December.</w:t>
+      </w:r>
+      <w:r>
+        <w:rPr>
+          <w:rFonts w:ascii="Times New Roman" w:hAnsi="Times New Roman" w:cs="Times New Roman"/>
+          <w:sz w:val="24"/>
+          <w:szCs w:val="24"/>
+        </w:rPr>
+        <w:t xml:space="preserve"> Viral infections prevalence is a potential confounder, which </w:t>
+      </w:r>
+      <w:r>
+        <w:rPr>
+          <w:rFonts w:ascii="Times New Roman" w:hAnsi="Times New Roman" w:cs="Times New Roman"/>
+          <w:sz w:val="24"/>
+          <w:szCs w:val="24"/>
+        </w:rPr>
+        <w:t>I have</w:t>
+      </w:r>
+      <w:r>
+        <w:rPr>
+          <w:rFonts w:ascii="Times New Roman" w:hAnsi="Times New Roman" w:cs="Times New Roman"/>
+          <w:sz w:val="24"/>
+          <w:szCs w:val="24"/>
+        </w:rPr>
+        <w:t xml:space="preserve"> </w:t>
+      </w:r>
+      <w:r>
+        <w:rPr>
+          <w:rFonts w:ascii="Times New Roman" w:hAnsi="Times New Roman" w:cs="Times New Roman"/>
+          <w:sz w:val="24"/>
+          <w:szCs w:val="24"/>
+        </w:rPr>
+        <w:t>included</w:t>
+      </w:r>
+      <w:r>
+        <w:rPr>
+          <w:rFonts w:ascii="Times New Roman" w:hAnsi="Times New Roman" w:cs="Times New Roman"/>
+          <w:sz w:val="24"/>
+          <w:szCs w:val="24"/>
+        </w:rPr>
+        <w:t xml:space="preserve"> in the DAG</w:t>
+      </w:r>
+      <w:r>
+        <w:rPr>
+          <w:rFonts w:ascii="Times New Roman" w:hAnsi="Times New Roman" w:cs="Times New Roman"/>
+          <w:sz w:val="24"/>
+          <w:szCs w:val="24"/>
+        </w:rPr>
+        <w:t xml:space="preserve"> discussions</w:t>
+      </w:r>
+      <w:r>
+        <w:rPr>
+          <w:rFonts w:ascii="Times New Roman" w:hAnsi="Times New Roman" w:cs="Times New Roman"/>
+          <w:sz w:val="24"/>
+          <w:szCs w:val="24"/>
+        </w:rPr>
+        <w:t xml:space="preserve"> </w:t>
+      </w:r>
+      <w:r>
+        <w:rPr>
+          <w:rFonts w:ascii="Times New Roman" w:hAnsi="Times New Roman" w:cs="Times New Roman"/>
+          <w:sz w:val="24"/>
+          <w:szCs w:val="24"/>
+        </w:rPr>
+        <w:t>stipulated above</w:t>
+      </w:r>
+      <w:r>
+        <w:rPr>
+          <w:rFonts w:ascii="Times New Roman" w:hAnsi="Times New Roman" w:cs="Times New Roman"/>
+          <w:sz w:val="24"/>
+          <w:szCs w:val="24"/>
+        </w:rPr>
+        <w:t>.</w:t>
       </w:r>
     </w:p>
     <w:p>
@@ -1606,254 +2035,78 @@
         <w:jc w:val="both"/>
         <w:rPr>
           <w:rFonts w:ascii="Times New Roman" w:hAnsi="Times New Roman" w:cs="Times New Roman"/>
-          <w:sz w:val="24"/>
-          <w:szCs w:val="24"/>
-        </w:rPr>
-      </w:pPr>
-      <w:r>
-        <w:rPr>
-          <w:rFonts w:ascii="Times New Roman" w:hAnsi="Times New Roman" w:cs="Times New Roman"/>
-          <w:sz w:val="24"/>
-          <w:szCs w:val="24"/>
-        </w:rPr>
-        <w:lastRenderedPageBreak/>
-        <w:t xml:space="preserve">One of the main </w:t>
-      </w:r>
-      <w:r>
-        <w:rPr>
-          <w:rFonts w:ascii="Times New Roman" w:hAnsi="Times New Roman" w:cs="Times New Roman"/>
-          <w:sz w:val="24"/>
-          <w:szCs w:val="24"/>
-        </w:rPr>
-        <w:t>aim</w:t>
-      </w:r>
-      <w:r>
-        <w:rPr>
-          <w:rFonts w:ascii="Times New Roman" w:hAnsi="Times New Roman" w:cs="Times New Roman"/>
-          <w:sz w:val="24"/>
-          <w:szCs w:val="24"/>
-        </w:rPr>
-        <w:t>s</w:t>
-      </w:r>
-      <w:r>
-        <w:rPr>
-          <w:rFonts w:ascii="Times New Roman" w:hAnsi="Times New Roman" w:cs="Times New Roman"/>
-          <w:sz w:val="24"/>
-          <w:szCs w:val="24"/>
-        </w:rPr>
-        <w:t xml:space="preserve"> of the thesis, as mentioned </w:t>
-      </w:r>
-      <w:r>
-        <w:rPr>
-          <w:rFonts w:ascii="Times New Roman" w:hAnsi="Times New Roman" w:cs="Times New Roman"/>
-          <w:sz w:val="24"/>
-          <w:szCs w:val="24"/>
-        </w:rPr>
-        <w:t>in the main response above</w:t>
-      </w:r>
-      <w:r>
-        <w:rPr>
-          <w:rFonts w:ascii="Times New Roman" w:hAnsi="Times New Roman" w:cs="Times New Roman"/>
-          <w:sz w:val="24"/>
-          <w:szCs w:val="24"/>
-        </w:rPr>
-        <w:t xml:space="preserve">, </w:t>
-      </w:r>
-      <w:r>
-        <w:rPr>
-          <w:rFonts w:ascii="Times New Roman" w:hAnsi="Times New Roman" w:cs="Times New Roman"/>
-          <w:sz w:val="24"/>
-          <w:szCs w:val="24"/>
-        </w:rPr>
-        <w:t>was</w:t>
-      </w:r>
-      <w:r>
-        <w:rPr>
-          <w:rFonts w:ascii="Times New Roman" w:hAnsi="Times New Roman" w:cs="Times New Roman"/>
-          <w:sz w:val="24"/>
-          <w:szCs w:val="24"/>
-        </w:rPr>
-        <w:t xml:space="preserve"> not to look at seasonality as a proxy for temperature, but rather </w:t>
-      </w:r>
-      <w:r>
-        <w:rPr>
-          <w:rFonts w:ascii="Times New Roman" w:hAnsi="Times New Roman" w:cs="Times New Roman"/>
-          <w:sz w:val="24"/>
-          <w:szCs w:val="24"/>
-        </w:rPr>
-        <w:t>to understand</w:t>
-      </w:r>
-      <w:r>
-        <w:rPr>
-          <w:rFonts w:ascii="Times New Roman" w:hAnsi="Times New Roman" w:cs="Times New Roman"/>
-          <w:sz w:val="24"/>
-          <w:szCs w:val="24"/>
-        </w:rPr>
-        <w:t xml:space="preserve"> the role of temperature </w:t>
-      </w:r>
-      <w:r>
-        <w:rPr>
-          <w:rFonts w:ascii="Times New Roman" w:hAnsi="Times New Roman" w:cs="Times New Roman"/>
-          <w:sz w:val="24"/>
-          <w:szCs w:val="24"/>
-        </w:rPr>
-        <w:t xml:space="preserve">in </w:t>
-      </w:r>
-      <w:r>
-        <w:rPr>
-          <w:rFonts w:ascii="Times New Roman" w:hAnsi="Times New Roman" w:cs="Times New Roman"/>
-          <w:sz w:val="24"/>
-          <w:szCs w:val="24"/>
-        </w:rPr>
-        <w:t>interannual variation</w:t>
-      </w:r>
-      <w:r>
-        <w:rPr>
-          <w:rFonts w:ascii="Times New Roman" w:hAnsi="Times New Roman" w:cs="Times New Roman"/>
-          <w:sz w:val="24"/>
-          <w:szCs w:val="24"/>
-        </w:rPr>
-        <w:t xml:space="preserve"> of death rates</w:t>
-      </w:r>
-      <w:r>
-        <w:rPr>
-          <w:rFonts w:ascii="Times New Roman" w:hAnsi="Times New Roman" w:cs="Times New Roman"/>
-          <w:sz w:val="24"/>
-          <w:szCs w:val="24"/>
-        </w:rPr>
-        <w:t xml:space="preserve">. To the extent that seasonal behaviours are dictated by social norms, </w:t>
-      </w:r>
-      <w:r>
-        <w:rPr>
-          <w:rFonts w:ascii="Times New Roman" w:hAnsi="Times New Roman" w:cs="Times New Roman"/>
-          <w:sz w:val="24"/>
-          <w:szCs w:val="24"/>
-        </w:rPr>
-        <w:t>the season itself (i.e., the absolute temperature characteristic of the season as well as the</w:t>
-      </w:r>
-      <w:r>
-        <w:rPr>
-          <w:rFonts w:ascii="Times New Roman" w:hAnsi="Times New Roman" w:cs="Times New Roman"/>
-          <w:sz w:val="24"/>
-          <w:szCs w:val="24"/>
-        </w:rPr>
-        <w:t xml:space="preserve"> events which take place within it</w:t>
-      </w:r>
-      <w:r>
-        <w:rPr>
-          <w:rFonts w:ascii="Times New Roman" w:hAnsi="Times New Roman" w:cs="Times New Roman"/>
-          <w:sz w:val="24"/>
-          <w:szCs w:val="24"/>
-        </w:rPr>
-        <w:t>)</w:t>
-      </w:r>
-      <w:r>
-        <w:rPr>
-          <w:rFonts w:ascii="Times New Roman" w:hAnsi="Times New Roman" w:cs="Times New Roman"/>
-          <w:sz w:val="24"/>
-          <w:szCs w:val="24"/>
-        </w:rPr>
-        <w:t xml:space="preserve">, </w:t>
-      </w:r>
-      <w:r>
-        <w:rPr>
-          <w:rFonts w:ascii="Times New Roman" w:hAnsi="Times New Roman" w:cs="Times New Roman"/>
-          <w:sz w:val="24"/>
-          <w:szCs w:val="24"/>
-        </w:rPr>
-        <w:t xml:space="preserve">is not analysed here, but rather the differences between </w:t>
-      </w:r>
-      <w:r>
-        <w:rPr>
-          <w:rFonts w:ascii="Times New Roman" w:hAnsi="Times New Roman" w:cs="Times New Roman"/>
-          <w:sz w:val="24"/>
-          <w:szCs w:val="24"/>
-        </w:rPr>
-        <w:t xml:space="preserve">the </w:t>
-      </w:r>
-      <w:r>
-        <w:rPr>
-          <w:rFonts w:ascii="Times New Roman" w:hAnsi="Times New Roman" w:cs="Times New Roman"/>
-          <w:sz w:val="24"/>
-          <w:szCs w:val="24"/>
-        </w:rPr>
-        <w:t xml:space="preserve">equivalent months in different years. </w:t>
-      </w:r>
-      <w:r>
-        <w:rPr>
-          <w:rFonts w:ascii="Times New Roman" w:hAnsi="Times New Roman" w:cs="Times New Roman"/>
-          <w:sz w:val="24"/>
-          <w:szCs w:val="24"/>
-        </w:rPr>
-        <w:t>This would remove the confounding effect of a holiday, for example, Christmas, as it always takes place within the month of December.</w:t>
-      </w:r>
-      <w:r>
-        <w:rPr>
-          <w:rFonts w:ascii="Times New Roman" w:hAnsi="Times New Roman" w:cs="Times New Roman"/>
-          <w:sz w:val="24"/>
-          <w:szCs w:val="24"/>
-        </w:rPr>
-        <w:t xml:space="preserve"> Viral infections prevalence is a potential confounder, which </w:t>
-      </w:r>
-      <w:r>
-        <w:rPr>
-          <w:rFonts w:ascii="Times New Roman" w:hAnsi="Times New Roman" w:cs="Times New Roman"/>
-          <w:sz w:val="24"/>
-          <w:szCs w:val="24"/>
-        </w:rPr>
-        <w:t>I have</w:t>
-      </w:r>
-      <w:r>
-        <w:rPr>
-          <w:rFonts w:ascii="Times New Roman" w:hAnsi="Times New Roman" w:cs="Times New Roman"/>
-          <w:sz w:val="24"/>
-          <w:szCs w:val="24"/>
-        </w:rPr>
-        <w:t xml:space="preserve"> </w:t>
-      </w:r>
-      <w:r>
-        <w:rPr>
-          <w:rFonts w:ascii="Times New Roman" w:hAnsi="Times New Roman" w:cs="Times New Roman"/>
-          <w:sz w:val="24"/>
-          <w:szCs w:val="24"/>
-        </w:rPr>
-        <w:t>included</w:t>
-      </w:r>
-      <w:r>
-        <w:rPr>
-          <w:rFonts w:ascii="Times New Roman" w:hAnsi="Times New Roman" w:cs="Times New Roman"/>
-          <w:sz w:val="24"/>
-          <w:szCs w:val="24"/>
-        </w:rPr>
-        <w:t xml:space="preserve"> in the DAG</w:t>
-      </w:r>
-      <w:r>
-        <w:rPr>
-          <w:rFonts w:ascii="Times New Roman" w:hAnsi="Times New Roman" w:cs="Times New Roman"/>
-          <w:sz w:val="24"/>
-          <w:szCs w:val="24"/>
-        </w:rPr>
-        <w:t xml:space="preserve"> discussions</w:t>
-      </w:r>
-      <w:r>
-        <w:rPr>
-          <w:rFonts w:ascii="Times New Roman" w:hAnsi="Times New Roman" w:cs="Times New Roman"/>
-          <w:sz w:val="24"/>
-          <w:szCs w:val="24"/>
-        </w:rPr>
-        <w:t xml:space="preserve"> </w:t>
-      </w:r>
-      <w:r>
-        <w:rPr>
-          <w:rFonts w:ascii="Times New Roman" w:hAnsi="Times New Roman" w:cs="Times New Roman"/>
-          <w:sz w:val="24"/>
-          <w:szCs w:val="24"/>
-        </w:rPr>
-        <w:t>stipulated above</w:t>
-      </w:r>
-      <w:r>
-        <w:rPr>
-          <w:rFonts w:ascii="Times New Roman" w:hAnsi="Times New Roman" w:cs="Times New Roman"/>
+          <w:b/>
+          <w:sz w:val="24"/>
+          <w:szCs w:val="24"/>
+        </w:rPr>
+      </w:pPr>
+      <w:r>
+        <w:rPr>
+          <w:rFonts w:ascii="Times New Roman" w:hAnsi="Times New Roman" w:cs="Times New Roman"/>
+          <w:b/>
+          <w:sz w:val="24"/>
+          <w:szCs w:val="24"/>
+        </w:rPr>
+        <w:t>4. In addition to the epidemiological methods, there are weaknesses in the biological interpretation of associations, both when appraising the literature and in the interpretation of his findings. For example</w:t>
+      </w:r>
+      <w:r>
+        <w:rPr>
+          <w:rFonts w:ascii="Times New Roman" w:hAnsi="Times New Roman" w:cs="Times New Roman"/>
+          <w:b/>
+          <w:sz w:val="24"/>
+          <w:szCs w:val="24"/>
+        </w:rPr>
+        <w:t>,</w:t>
+      </w:r>
+      <w:r>
+        <w:rPr>
+          <w:rFonts w:ascii="Times New Roman" w:hAnsi="Times New Roman" w:cs="Times New Roman"/>
+          <w:b/>
+          <w:sz w:val="24"/>
+          <w:szCs w:val="24"/>
+        </w:rPr>
+        <w:t xml:space="preserve"> on pag</w:t>
+      </w:r>
+      <w:r>
+        <w:rPr>
+          <w:rFonts w:ascii="Times New Roman" w:hAnsi="Times New Roman" w:cs="Times New Roman"/>
+          <w:b/>
+          <w:sz w:val="24"/>
+          <w:szCs w:val="24"/>
+        </w:rPr>
+        <w:t>e</w:t>
+      </w:r>
+      <w:r>
+        <w:rPr>
+          <w:rFonts w:ascii="Times New Roman" w:hAnsi="Times New Roman" w:cs="Times New Roman"/>
+          <w:b/>
+          <w:sz w:val="24"/>
+          <w:szCs w:val="24"/>
+        </w:rPr>
+        <w:t xml:space="preserve"> 35: acritical review of evidence of associations such as suicides. In Chapter 6: “Regarding suicide, higher temperature has been hypothesised as associated with higher levels of distress in younger people.” This is a very superficial explanation</w:t>
+      </w:r>
+      <w:r>
+        <w:rPr>
+          <w:rFonts w:ascii="Times New Roman" w:hAnsi="Times New Roman" w:cs="Times New Roman"/>
+          <w:b/>
+          <w:sz w:val="24"/>
+          <w:szCs w:val="24"/>
+        </w:rPr>
+        <w:t>. The candidate should show awareness of his limitations in pathophysiological interpretations</w:t>
+      </w:r>
+      <w:r>
+        <w:rPr>
+          <w:rFonts w:ascii="Times New Roman" w:hAnsi="Times New Roman" w:cs="Times New Roman"/>
+          <w:b/>
+          <w:sz w:val="24"/>
+          <w:szCs w:val="24"/>
+        </w:rPr>
+        <w:t xml:space="preserve"> and the speculative nature of such discussions</w:t>
+      </w:r>
+      <w:r>
+        <w:rPr>
+          <w:rFonts w:ascii="Times New Roman" w:hAnsi="Times New Roman" w:cs="Times New Roman"/>
+          <w:b/>
           <w:sz w:val="24"/>
           <w:szCs w:val="24"/>
         </w:rPr>
@@ -1865,82 +2118,249 @@
         <w:jc w:val="both"/>
         <w:rPr>
           <w:rFonts w:ascii="Times New Roman" w:hAnsi="Times New Roman" w:cs="Times New Roman"/>
-          <w:b/>
-          <w:sz w:val="24"/>
-          <w:szCs w:val="24"/>
-        </w:rPr>
-      </w:pPr>
-      <w:r>
-        <w:rPr>
-          <w:rFonts w:ascii="Times New Roman" w:hAnsi="Times New Roman" w:cs="Times New Roman"/>
-          <w:b/>
-          <w:sz w:val="24"/>
-          <w:szCs w:val="24"/>
-        </w:rPr>
-        <w:t>4. In addition to the epidemiological methods, there are weaknesses in the biological interpretation of associations, both when appraising the literature and in the interpretation of his findings. For example</w:t>
-      </w:r>
-      <w:r>
-        <w:rPr>
-          <w:rFonts w:ascii="Times New Roman" w:hAnsi="Times New Roman" w:cs="Times New Roman"/>
-          <w:b/>
-          <w:sz w:val="24"/>
-          <w:szCs w:val="24"/>
-        </w:rPr>
-        <w:t>,</w:t>
-      </w:r>
-      <w:r>
-        <w:rPr>
-          <w:rFonts w:ascii="Times New Roman" w:hAnsi="Times New Roman" w:cs="Times New Roman"/>
-          <w:b/>
-          <w:sz w:val="24"/>
-          <w:szCs w:val="24"/>
-        </w:rPr>
-        <w:t xml:space="preserve"> on pag</w:t>
-      </w:r>
-      <w:r>
-        <w:rPr>
-          <w:rFonts w:ascii="Times New Roman" w:hAnsi="Times New Roman" w:cs="Times New Roman"/>
-          <w:b/>
-          <w:sz w:val="24"/>
-          <w:szCs w:val="24"/>
-        </w:rPr>
-        <w:t>e</w:t>
-      </w:r>
-      <w:r>
-        <w:rPr>
-          <w:rFonts w:ascii="Times New Roman" w:hAnsi="Times New Roman" w:cs="Times New Roman"/>
-          <w:b/>
-          <w:sz w:val="24"/>
-          <w:szCs w:val="24"/>
-        </w:rPr>
-        <w:t xml:space="preserve"> 35: acritical review of evidence of associations such as suicides. In Chapter 6: “Regarding suicide, higher temperature has been hypothesised as associated with higher levels of distress in younger people.” This is a very superficial explanation</w:t>
-      </w:r>
-      <w:r>
-        <w:rPr>
-          <w:rFonts w:ascii="Times New Roman" w:hAnsi="Times New Roman" w:cs="Times New Roman"/>
-          <w:b/>
-          <w:sz w:val="24"/>
-          <w:szCs w:val="24"/>
-        </w:rPr>
-        <w:t>. The candidate should show awareness of his limitations in pathophysiological interpretations</w:t>
-      </w:r>
-      <w:r>
-        <w:rPr>
-          <w:rFonts w:ascii="Times New Roman" w:hAnsi="Times New Roman" w:cs="Times New Roman"/>
-          <w:b/>
-          <w:sz w:val="24"/>
-          <w:szCs w:val="24"/>
-        </w:rPr>
-        <w:t xml:space="preserve"> and the speculative nature of such discussions</w:t>
-      </w:r>
-      <w:r>
-        <w:rPr>
-          <w:rFonts w:ascii="Times New Roman" w:hAnsi="Times New Roman" w:cs="Times New Roman"/>
-          <w:b/>
+          <w:sz w:val="24"/>
+          <w:szCs w:val="24"/>
+        </w:rPr>
+      </w:pPr>
+      <w:r>
+        <w:rPr>
+          <w:rFonts w:ascii="Times New Roman" w:hAnsi="Times New Roman" w:cs="Times New Roman"/>
+          <w:sz w:val="24"/>
+          <w:szCs w:val="24"/>
+        </w:rPr>
+        <w:t xml:space="preserve">As we discussed in the examination, the </w:t>
+      </w:r>
+      <w:r>
+        <w:rPr>
+          <w:rFonts w:ascii="Times New Roman" w:hAnsi="Times New Roman" w:cs="Times New Roman"/>
+          <w:sz w:val="24"/>
+          <w:szCs w:val="24"/>
+        </w:rPr>
+        <w:t xml:space="preserve">causal </w:t>
+      </w:r>
+      <w:r>
+        <w:rPr>
+          <w:rFonts w:ascii="Times New Roman" w:hAnsi="Times New Roman" w:cs="Times New Roman"/>
+          <w:sz w:val="24"/>
+          <w:szCs w:val="24"/>
+        </w:rPr>
+        <w:t xml:space="preserve">pathways between </w:t>
+      </w:r>
+      <w:r>
+        <w:rPr>
+          <w:rFonts w:ascii="Times New Roman" w:hAnsi="Times New Roman" w:cs="Times New Roman"/>
+          <w:sz w:val="24"/>
+          <w:szCs w:val="24"/>
+        </w:rPr>
+        <w:t>injuries and temperature anomaly are</w:t>
+      </w:r>
+      <w:r>
+        <w:rPr>
+          <w:rFonts w:ascii="Times New Roman" w:hAnsi="Times New Roman" w:cs="Times New Roman"/>
+          <w:sz w:val="24"/>
+          <w:szCs w:val="24"/>
+        </w:rPr>
+        <w:t xml:space="preserve"> complicated and as of yet not totally understoo</w:t>
+      </w:r>
+      <w:r>
+        <w:rPr>
+          <w:rFonts w:ascii="Times New Roman" w:hAnsi="Times New Roman" w:cs="Times New Roman"/>
+          <w:sz w:val="24"/>
+          <w:szCs w:val="24"/>
+        </w:rPr>
+        <w:t>d.</w:t>
+      </w:r>
+      <w:r>
+        <w:rPr>
+          <w:rFonts w:ascii="Times New Roman" w:hAnsi="Times New Roman" w:cs="Times New Roman"/>
+          <w:sz w:val="24"/>
+          <w:szCs w:val="24"/>
+        </w:rPr>
+        <w:t xml:space="preserve"> </w:t>
+      </w:r>
+      <w:r>
+        <w:rPr>
+          <w:rFonts w:ascii="Times New Roman" w:hAnsi="Times New Roman" w:cs="Times New Roman"/>
+          <w:sz w:val="24"/>
+          <w:szCs w:val="24"/>
+        </w:rPr>
+        <w:t>In the case of suicides</w:t>
+      </w:r>
+      <w:r>
+        <w:rPr>
+          <w:rFonts w:ascii="Times New Roman" w:hAnsi="Times New Roman" w:cs="Times New Roman"/>
+          <w:sz w:val="24"/>
+          <w:szCs w:val="24"/>
+        </w:rPr>
+        <w:t>, we discussed</w:t>
+      </w:r>
+      <w:r>
+        <w:rPr>
+          <w:rFonts w:ascii="Times New Roman" w:hAnsi="Times New Roman" w:cs="Times New Roman"/>
+          <w:sz w:val="24"/>
+          <w:szCs w:val="24"/>
+        </w:rPr>
+        <w:t xml:space="preserve"> the second half of the Burke paper, already cited as reference XX</w:t>
+      </w:r>
+      <w:r>
+        <w:rPr>
+          <w:rFonts w:ascii="Times New Roman" w:hAnsi="Times New Roman" w:cs="Times New Roman"/>
+          <w:sz w:val="24"/>
+          <w:szCs w:val="24"/>
+        </w:rPr>
+        <w:t xml:space="preserve"> in my thesis</w:t>
+      </w:r>
+      <w:r>
+        <w:rPr>
+          <w:rFonts w:ascii="Times New Roman" w:hAnsi="Times New Roman" w:cs="Times New Roman"/>
           <w:sz w:val="24"/>
           <w:szCs w:val="24"/>
         </w:rPr>
         <w:t>.</w:t>
+      </w:r>
+      <w:r>
+        <w:rPr>
+          <w:rFonts w:ascii="Times New Roman" w:hAnsi="Times New Roman" w:cs="Times New Roman"/>
+          <w:sz w:val="24"/>
+          <w:szCs w:val="24"/>
+        </w:rPr>
+        <w:t xml:space="preserve"> </w:t>
+      </w:r>
+      <w:r>
+        <w:rPr>
+          <w:rFonts w:ascii="Times New Roman" w:hAnsi="Times New Roman" w:cs="Times New Roman"/>
+          <w:sz w:val="24"/>
+          <w:szCs w:val="24"/>
+        </w:rPr>
+        <w:t xml:space="preserve">The paper </w:t>
+      </w:r>
+      <w:r>
+        <w:rPr>
+          <w:rFonts w:ascii="Times New Roman" w:hAnsi="Times New Roman" w:cs="Times New Roman"/>
+          <w:sz w:val="24"/>
+          <w:szCs w:val="24"/>
+        </w:rPr>
+        <w:t xml:space="preserve">describes </w:t>
+      </w:r>
+      <w:r>
+        <w:rPr>
+          <w:rFonts w:ascii="Times New Roman" w:hAnsi="Times New Roman" w:cs="Times New Roman"/>
+          <w:sz w:val="24"/>
+          <w:szCs w:val="24"/>
+        </w:rPr>
+        <w:t xml:space="preserve">how they performed an emotional analysis of tweets on Twitter in relation to </w:t>
+      </w:r>
+      <w:r>
+        <w:rPr>
+          <w:rFonts w:ascii="Times New Roman" w:hAnsi="Times New Roman" w:cs="Times New Roman"/>
+          <w:sz w:val="24"/>
+          <w:szCs w:val="24"/>
+        </w:rPr>
+        <w:t>temperature</w:t>
+      </w:r>
+      <w:r>
+        <w:rPr>
+          <w:rFonts w:ascii="Times New Roman" w:hAnsi="Times New Roman" w:cs="Times New Roman"/>
+          <w:sz w:val="24"/>
+          <w:szCs w:val="24"/>
+        </w:rPr>
+        <w:t xml:space="preserve"> in the United States</w:t>
+      </w:r>
+      <w:r>
+        <w:rPr>
+          <w:rFonts w:ascii="Times New Roman" w:hAnsi="Times New Roman" w:cs="Times New Roman"/>
+          <w:sz w:val="24"/>
+          <w:szCs w:val="24"/>
+        </w:rPr>
+        <w:t xml:space="preserve">, and how </w:t>
+      </w:r>
+      <w:r>
+        <w:rPr>
+          <w:rFonts w:ascii="Times New Roman" w:hAnsi="Times New Roman" w:cs="Times New Roman"/>
+          <w:sz w:val="24"/>
+          <w:szCs w:val="24"/>
+        </w:rPr>
+        <w:t xml:space="preserve">tweets of helplessness and despair </w:t>
+      </w:r>
+      <w:r>
+        <w:rPr>
+          <w:rFonts w:ascii="Times New Roman" w:hAnsi="Times New Roman" w:cs="Times New Roman"/>
+          <w:sz w:val="24"/>
+          <w:szCs w:val="24"/>
+        </w:rPr>
+        <w:t>became more common</w:t>
+      </w:r>
+      <w:r>
+        <w:rPr>
+          <w:rFonts w:ascii="Times New Roman" w:hAnsi="Times New Roman" w:cs="Times New Roman"/>
+          <w:sz w:val="24"/>
+          <w:szCs w:val="24"/>
+        </w:rPr>
+        <w:t xml:space="preserve"> </w:t>
+      </w:r>
+      <w:r>
+        <w:rPr>
+          <w:rFonts w:ascii="Times New Roman" w:hAnsi="Times New Roman" w:cs="Times New Roman"/>
+          <w:sz w:val="24"/>
+          <w:szCs w:val="24"/>
+        </w:rPr>
+        <w:t>as</w:t>
+      </w:r>
+      <w:r>
+        <w:rPr>
+          <w:rFonts w:ascii="Times New Roman" w:hAnsi="Times New Roman" w:cs="Times New Roman"/>
+          <w:sz w:val="24"/>
+          <w:szCs w:val="24"/>
+        </w:rPr>
+        <w:t xml:space="preserve"> temperatures rose</w:t>
+      </w:r>
+      <w:r>
+        <w:rPr>
+          <w:rFonts w:ascii="Times New Roman" w:hAnsi="Times New Roman" w:cs="Times New Roman"/>
+          <w:sz w:val="24"/>
+          <w:szCs w:val="24"/>
+        </w:rPr>
+        <w:t>.</w:t>
+      </w:r>
+      <w:r>
+        <w:rPr>
+          <w:rFonts w:ascii="Times New Roman" w:hAnsi="Times New Roman" w:cs="Times New Roman"/>
+          <w:sz w:val="24"/>
+          <w:szCs w:val="24"/>
+        </w:rPr>
+        <w:t xml:space="preserve"> I had</w:t>
+      </w:r>
+      <w:r>
+        <w:rPr>
+          <w:rFonts w:ascii="Times New Roman" w:hAnsi="Times New Roman" w:cs="Times New Roman"/>
+          <w:sz w:val="24"/>
+          <w:szCs w:val="24"/>
+        </w:rPr>
+        <w:t xml:space="preserve"> already</w:t>
+      </w:r>
+      <w:r>
+        <w:rPr>
+          <w:rFonts w:ascii="Times New Roman" w:hAnsi="Times New Roman" w:cs="Times New Roman"/>
+          <w:sz w:val="24"/>
+          <w:szCs w:val="24"/>
+        </w:rPr>
+        <w:t xml:space="preserve"> made an exploration of causal pathways </w:t>
+      </w:r>
+      <w:r>
+        <w:rPr>
+          <w:rFonts w:ascii="Times New Roman" w:hAnsi="Times New Roman" w:cs="Times New Roman"/>
+          <w:sz w:val="24"/>
+          <w:szCs w:val="24"/>
+        </w:rPr>
+        <w:t xml:space="preserve">of the injury association with anomalous temperature in Section 6.6, </w:t>
+      </w:r>
+      <w:r>
+        <w:rPr>
+          <w:rFonts w:ascii="Times New Roman" w:hAnsi="Times New Roman" w:cs="Times New Roman"/>
+          <w:sz w:val="24"/>
+          <w:szCs w:val="24"/>
+        </w:rPr>
+        <w:t>emphasising the speculative nature of these pathways.</w:t>
       </w:r>
     </w:p>
     <w:p>
@@ -1958,243 +2378,60 @@
           <w:sz w:val="24"/>
           <w:szCs w:val="24"/>
         </w:rPr>
-        <w:t xml:space="preserve">As we discussed in the examination, the </w:t>
-      </w:r>
-      <w:r>
-        <w:rPr>
-          <w:rFonts w:ascii="Times New Roman" w:hAnsi="Times New Roman" w:cs="Times New Roman"/>
-          <w:sz w:val="24"/>
-          <w:szCs w:val="24"/>
-        </w:rPr>
-        <w:t xml:space="preserve">causal </w:t>
-      </w:r>
-      <w:r>
-        <w:rPr>
-          <w:rFonts w:ascii="Times New Roman" w:hAnsi="Times New Roman" w:cs="Times New Roman"/>
-          <w:sz w:val="24"/>
-          <w:szCs w:val="24"/>
-        </w:rPr>
-        <w:t xml:space="preserve">pathways between </w:t>
-      </w:r>
-      <w:r>
-        <w:rPr>
-          <w:rFonts w:ascii="Times New Roman" w:hAnsi="Times New Roman" w:cs="Times New Roman"/>
-          <w:sz w:val="24"/>
-          <w:szCs w:val="24"/>
-        </w:rPr>
-        <w:t>injuries and temperature anomaly are</w:t>
-      </w:r>
-      <w:r>
-        <w:rPr>
-          <w:rFonts w:ascii="Times New Roman" w:hAnsi="Times New Roman" w:cs="Times New Roman"/>
-          <w:sz w:val="24"/>
-          <w:szCs w:val="24"/>
-        </w:rPr>
-        <w:t xml:space="preserve"> complicated and as of yet not totally understoo</w:t>
-      </w:r>
-      <w:r>
-        <w:rPr>
-          <w:rFonts w:ascii="Times New Roman" w:hAnsi="Times New Roman" w:cs="Times New Roman"/>
-          <w:sz w:val="24"/>
-          <w:szCs w:val="24"/>
-        </w:rPr>
-        <w:t>d.</w:t>
-      </w:r>
-      <w:r>
-        <w:rPr>
-          <w:rFonts w:ascii="Times New Roman" w:hAnsi="Times New Roman" w:cs="Times New Roman"/>
-          <w:sz w:val="24"/>
-          <w:szCs w:val="24"/>
-        </w:rPr>
-        <w:t xml:space="preserve"> </w:t>
-      </w:r>
-      <w:r>
-        <w:rPr>
-          <w:rFonts w:ascii="Times New Roman" w:hAnsi="Times New Roman" w:cs="Times New Roman"/>
-          <w:sz w:val="24"/>
-          <w:szCs w:val="24"/>
-        </w:rPr>
-        <w:t>In the case of suicides</w:t>
-      </w:r>
-      <w:r>
-        <w:rPr>
-          <w:rFonts w:ascii="Times New Roman" w:hAnsi="Times New Roman" w:cs="Times New Roman"/>
-          <w:sz w:val="24"/>
-          <w:szCs w:val="24"/>
-        </w:rPr>
-        <w:t>, we discussed</w:t>
-      </w:r>
-      <w:r>
-        <w:rPr>
-          <w:rFonts w:ascii="Times New Roman" w:hAnsi="Times New Roman" w:cs="Times New Roman"/>
-          <w:sz w:val="24"/>
-          <w:szCs w:val="24"/>
-        </w:rPr>
-        <w:t xml:space="preserve"> the second half of the Burke paper, already cited as reference XX</w:t>
-      </w:r>
-      <w:r>
-        <w:rPr>
-          <w:rFonts w:ascii="Times New Roman" w:hAnsi="Times New Roman" w:cs="Times New Roman"/>
-          <w:sz w:val="24"/>
-          <w:szCs w:val="24"/>
-        </w:rPr>
-        <w:t xml:space="preserve"> in my thesis</w:t>
-      </w:r>
-      <w:r>
-        <w:rPr>
-          <w:rFonts w:ascii="Times New Roman" w:hAnsi="Times New Roman" w:cs="Times New Roman"/>
-          <w:sz w:val="24"/>
-          <w:szCs w:val="24"/>
-        </w:rPr>
-        <w:t>.</w:t>
-      </w:r>
-      <w:r>
-        <w:rPr>
-          <w:rFonts w:ascii="Times New Roman" w:hAnsi="Times New Roman" w:cs="Times New Roman"/>
-          <w:sz w:val="24"/>
-          <w:szCs w:val="24"/>
-        </w:rPr>
-        <w:t xml:space="preserve"> </w:t>
-      </w:r>
-      <w:r>
-        <w:rPr>
-          <w:rFonts w:ascii="Times New Roman" w:hAnsi="Times New Roman" w:cs="Times New Roman"/>
-          <w:sz w:val="24"/>
-          <w:szCs w:val="24"/>
-        </w:rPr>
-        <w:t xml:space="preserve">The paper </w:t>
-      </w:r>
-      <w:r>
-        <w:rPr>
-          <w:rFonts w:ascii="Times New Roman" w:hAnsi="Times New Roman" w:cs="Times New Roman"/>
-          <w:sz w:val="24"/>
-          <w:szCs w:val="24"/>
-        </w:rPr>
-        <w:t xml:space="preserve">describes </w:t>
-      </w:r>
-      <w:r>
-        <w:rPr>
-          <w:rFonts w:ascii="Times New Roman" w:hAnsi="Times New Roman" w:cs="Times New Roman"/>
-          <w:sz w:val="24"/>
-          <w:szCs w:val="24"/>
-        </w:rPr>
-        <w:t xml:space="preserve">how they performed an emotional analysis of tweets on Twitter in relation to </w:t>
-      </w:r>
-      <w:r>
-        <w:rPr>
-          <w:rFonts w:ascii="Times New Roman" w:hAnsi="Times New Roman" w:cs="Times New Roman"/>
-          <w:sz w:val="24"/>
-          <w:szCs w:val="24"/>
-        </w:rPr>
-        <w:t>temperature</w:t>
-      </w:r>
-      <w:r>
-        <w:rPr>
-          <w:rFonts w:ascii="Times New Roman" w:hAnsi="Times New Roman" w:cs="Times New Roman"/>
-          <w:sz w:val="24"/>
-          <w:szCs w:val="24"/>
-        </w:rPr>
-        <w:t xml:space="preserve"> in the United States</w:t>
-      </w:r>
-      <w:r>
-        <w:rPr>
-          <w:rFonts w:ascii="Times New Roman" w:hAnsi="Times New Roman" w:cs="Times New Roman"/>
-          <w:sz w:val="24"/>
-          <w:szCs w:val="24"/>
-        </w:rPr>
-        <w:t xml:space="preserve">, and how </w:t>
-      </w:r>
-      <w:r>
-        <w:rPr>
-          <w:rFonts w:ascii="Times New Roman" w:hAnsi="Times New Roman" w:cs="Times New Roman"/>
-          <w:sz w:val="24"/>
-          <w:szCs w:val="24"/>
-        </w:rPr>
-        <w:t xml:space="preserve">tweets of helplessness and despair </w:t>
-      </w:r>
-      <w:r>
-        <w:rPr>
-          <w:rFonts w:ascii="Times New Roman" w:hAnsi="Times New Roman" w:cs="Times New Roman"/>
-          <w:sz w:val="24"/>
-          <w:szCs w:val="24"/>
-        </w:rPr>
-        <w:t>became more common</w:t>
-      </w:r>
-      <w:r>
-        <w:rPr>
-          <w:rFonts w:ascii="Times New Roman" w:hAnsi="Times New Roman" w:cs="Times New Roman"/>
-          <w:sz w:val="24"/>
-          <w:szCs w:val="24"/>
-        </w:rPr>
-        <w:t xml:space="preserve"> </w:t>
-      </w:r>
-      <w:r>
-        <w:rPr>
-          <w:rFonts w:ascii="Times New Roman" w:hAnsi="Times New Roman" w:cs="Times New Roman"/>
-          <w:sz w:val="24"/>
-          <w:szCs w:val="24"/>
-        </w:rPr>
-        <w:t>as</w:t>
-      </w:r>
-      <w:r>
-        <w:rPr>
-          <w:rFonts w:ascii="Times New Roman" w:hAnsi="Times New Roman" w:cs="Times New Roman"/>
-          <w:sz w:val="24"/>
-          <w:szCs w:val="24"/>
-        </w:rPr>
-        <w:t xml:space="preserve"> temperatures rose</w:t>
-      </w:r>
-      <w:r>
-        <w:rPr>
-          <w:rFonts w:ascii="Times New Roman" w:hAnsi="Times New Roman" w:cs="Times New Roman"/>
-          <w:sz w:val="24"/>
-          <w:szCs w:val="24"/>
-        </w:rPr>
-        <w:t>.</w:t>
-      </w:r>
-      <w:r>
-        <w:rPr>
-          <w:rFonts w:ascii="Times New Roman" w:hAnsi="Times New Roman" w:cs="Times New Roman"/>
-          <w:sz w:val="24"/>
-          <w:szCs w:val="24"/>
-        </w:rPr>
-        <w:t xml:space="preserve"> I had</w:t>
-      </w:r>
-      <w:r>
-        <w:rPr>
-          <w:rFonts w:ascii="Times New Roman" w:hAnsi="Times New Roman" w:cs="Times New Roman"/>
-          <w:sz w:val="24"/>
-          <w:szCs w:val="24"/>
-        </w:rPr>
-        <w:t xml:space="preserve"> already</w:t>
-      </w:r>
-      <w:r>
-        <w:rPr>
-          <w:rFonts w:ascii="Times New Roman" w:hAnsi="Times New Roman" w:cs="Times New Roman"/>
-          <w:sz w:val="24"/>
-          <w:szCs w:val="24"/>
-        </w:rPr>
-        <w:t xml:space="preserve"> made an exploration of causal pathways </w:t>
-      </w:r>
-      <w:r>
-        <w:rPr>
-          <w:rFonts w:ascii="Times New Roman" w:hAnsi="Times New Roman" w:cs="Times New Roman"/>
-          <w:sz w:val="24"/>
-          <w:szCs w:val="24"/>
-        </w:rPr>
-        <w:t xml:space="preserve">of the injury association with anomalous temperature in Section 6.6, </w:t>
-      </w:r>
-      <w:r>
-        <w:rPr>
-          <w:rFonts w:ascii="Times New Roman" w:hAnsi="Times New Roman" w:cs="Times New Roman"/>
-          <w:sz w:val="24"/>
-          <w:szCs w:val="24"/>
-        </w:rPr>
-        <w:t>emphasising the speculative nature of these pathways.</w:t>
+        <w:t>I have</w:t>
+      </w:r>
+      <w:r>
+        <w:rPr>
+          <w:rFonts w:ascii="Times New Roman" w:hAnsi="Times New Roman" w:cs="Times New Roman"/>
+          <w:sz w:val="24"/>
+          <w:szCs w:val="24"/>
+        </w:rPr>
+        <w:t xml:space="preserve"> therefore</w:t>
+      </w:r>
+      <w:r>
+        <w:rPr>
+          <w:rFonts w:ascii="Times New Roman" w:hAnsi="Times New Roman" w:cs="Times New Roman"/>
+          <w:sz w:val="24"/>
+          <w:szCs w:val="24"/>
+        </w:rPr>
+        <w:t xml:space="preserve"> elaborated with </w:t>
+      </w:r>
+      <w:r>
+        <w:rPr>
+          <w:rFonts w:ascii="Times New Roman" w:hAnsi="Times New Roman" w:cs="Times New Roman"/>
+          <w:sz w:val="24"/>
+          <w:szCs w:val="24"/>
+        </w:rPr>
+        <w:t>a more detailed discussion</w:t>
+      </w:r>
+      <w:r>
+        <w:rPr>
+          <w:rFonts w:ascii="Times New Roman" w:hAnsi="Times New Roman" w:cs="Times New Roman"/>
+          <w:sz w:val="24"/>
+          <w:szCs w:val="24"/>
+        </w:rPr>
+        <w:t xml:space="preserve"> in Section 2.5.</w:t>
+      </w:r>
+      <w:r>
+        <w:rPr>
+          <w:rFonts w:ascii="Times New Roman" w:hAnsi="Times New Roman" w:cs="Times New Roman"/>
+          <w:sz w:val="24"/>
+          <w:szCs w:val="24"/>
+        </w:rPr>
+        <w:t>X</w:t>
+      </w:r>
+      <w:r>
+        <w:rPr>
+          <w:rFonts w:ascii="Times New Roman" w:hAnsi="Times New Roman" w:cs="Times New Roman"/>
+          <w:sz w:val="24"/>
+          <w:szCs w:val="24"/>
+        </w:rPr>
+        <w:t xml:space="preserve"> on pg. XX:</w:t>
       </w:r>
     </w:p>
     <w:p>
       <w:pPr>
+        <w:spacing w:line="240" w:lineRule="auto"/>
         <w:jc w:val="both"/>
         <w:rPr>
           <w:rFonts w:ascii="Times New Roman" w:hAnsi="Times New Roman" w:cs="Times New Roman"/>
@@ -2208,55 +2445,15 @@
           <w:sz w:val="24"/>
           <w:szCs w:val="24"/>
         </w:rPr>
-        <w:t>I have</w:t>
-      </w:r>
-      <w:r>
-        <w:rPr>
-          <w:rFonts w:ascii="Times New Roman" w:hAnsi="Times New Roman" w:cs="Times New Roman"/>
-          <w:sz w:val="24"/>
-          <w:szCs w:val="24"/>
-        </w:rPr>
-        <w:t xml:space="preserve"> therefore</w:t>
-      </w:r>
-      <w:r>
-        <w:rPr>
-          <w:rFonts w:ascii="Times New Roman" w:hAnsi="Times New Roman" w:cs="Times New Roman"/>
-          <w:sz w:val="24"/>
-          <w:szCs w:val="24"/>
-        </w:rPr>
-        <w:t xml:space="preserve"> elaborated with </w:t>
-      </w:r>
-      <w:r>
-        <w:rPr>
-          <w:rFonts w:ascii="Times New Roman" w:hAnsi="Times New Roman" w:cs="Times New Roman"/>
-          <w:sz w:val="24"/>
-          <w:szCs w:val="24"/>
-        </w:rPr>
-        <w:t>a more detailed discussion</w:t>
-      </w:r>
-      <w:r>
-        <w:rPr>
-          <w:rFonts w:ascii="Times New Roman" w:hAnsi="Times New Roman" w:cs="Times New Roman"/>
-          <w:sz w:val="24"/>
-          <w:szCs w:val="24"/>
-        </w:rPr>
-        <w:t xml:space="preserve"> in Section 2.5.</w:t>
-      </w:r>
-      <w:r>
-        <w:rPr>
-          <w:rFonts w:ascii="Times New Roman" w:hAnsi="Times New Roman" w:cs="Times New Roman"/>
-          <w:sz w:val="24"/>
-          <w:szCs w:val="24"/>
-        </w:rPr>
-        <w:t>X</w:t>
-      </w:r>
-      <w:r>
-        <w:rPr>
-          <w:rFonts w:ascii="Times New Roman" w:hAnsi="Times New Roman" w:cs="Times New Roman"/>
-          <w:sz w:val="24"/>
-          <w:szCs w:val="24"/>
-        </w:rPr>
-        <w:t xml:space="preserve"> on pg. XX:</w:t>
+        <w:t>[[[</w:t>
+      </w:r>
+      <w:r>
+        <w:rPr>
+          <w:rFonts w:ascii="Times New Roman" w:hAnsi="Times New Roman" w:cs="Times New Roman"/>
+          <w:sz w:val="24"/>
+          <w:szCs w:val="24"/>
+        </w:rPr>
+        <w:t>The Urban Crime and Heat Gradient in High and Low Poverty Areas</w:t>
       </w:r>
     </w:p>
     <w:p>
@@ -2275,20 +2472,19 @@
           <w:sz w:val="24"/>
           <w:szCs w:val="24"/>
         </w:rPr>
-        <w:t>[[[</w:t>
-      </w:r>
-      <w:r>
-        <w:rPr>
-          <w:rFonts w:ascii="Times New Roman" w:hAnsi="Times New Roman" w:cs="Times New Roman"/>
-          <w:sz w:val="24"/>
-          <w:szCs w:val="24"/>
-        </w:rPr>
-        <w:t>The Urban Crime and Heat Gradient in High and Low Poverty Areas</w:t>
+        <w:t>Climate as a risk factor for armed conflict</w:t>
+      </w:r>
+      <w:r>
+        <w:rPr>
+          <w:rFonts w:ascii="Times New Roman" w:hAnsi="Times New Roman" w:cs="Times New Roman"/>
+          <w:sz w:val="24"/>
+          <w:szCs w:val="24"/>
+        </w:rPr>
+        <w:t>]]]</w:t>
       </w:r>
     </w:p>
     <w:p>
       <w:pPr>
-        <w:spacing w:line="240" w:lineRule="auto"/>
         <w:jc w:val="both"/>
         <w:rPr>
           <w:rFonts w:ascii="Times New Roman" w:hAnsi="Times New Roman" w:cs="Times New Roman"/>
@@ -2302,32 +2498,6 @@
           <w:sz w:val="24"/>
           <w:szCs w:val="24"/>
         </w:rPr>
-        <w:t>Climate as a risk factor for armed conflict</w:t>
-      </w:r>
-      <w:r>
-        <w:rPr>
-          <w:rFonts w:ascii="Times New Roman" w:hAnsi="Times New Roman" w:cs="Times New Roman"/>
-          <w:sz w:val="24"/>
-          <w:szCs w:val="24"/>
-        </w:rPr>
-        <w:t>]]]</w:t>
-      </w:r>
-    </w:p>
-    <w:p>
-      <w:pPr>
-        <w:jc w:val="both"/>
-        <w:rPr>
-          <w:rFonts w:ascii="Times New Roman" w:hAnsi="Times New Roman" w:cs="Times New Roman"/>
-          <w:sz w:val="24"/>
-          <w:szCs w:val="24"/>
-        </w:rPr>
-      </w:pPr>
-      <w:r>
-        <w:rPr>
-          <w:rFonts w:ascii="Times New Roman" w:hAnsi="Times New Roman" w:cs="Times New Roman"/>
-          <w:sz w:val="24"/>
-          <w:szCs w:val="24"/>
-        </w:rPr>
         <w:t xml:space="preserve">Regarding biological pathways for other causes of death, such as from cardiorespiratory diseases, I have given detailed </w:t>
       </w:r>
       <w:r>
@@ -2354,8 +2524,6 @@
         </w:rPr>
         <w:t>X.X</w:t>
       </w:r>
-      <w:bookmarkStart w:id="0" w:name="_GoBack"/>
-      <w:bookmarkEnd w:id="0"/>
       <w:r>
         <w:rPr>
           <w:rFonts w:ascii="Times New Roman" w:hAnsi="Times New Roman" w:cs="Times New Roman"/>
@@ -5136,10 +5304,10 @@
         <w:tc>
           <w:tcPr>
             <w:tcW w:w="1763" w:type="dxa"/>
+            <w:vMerge w:val="restart"/>
             <w:tcBorders>
               <w:top w:val="nil"/>
               <w:left w:val="nil"/>
-              <w:bottom w:val="single" w:sz="4" w:space="0" w:color="auto"/>
               <w:right w:val="single" w:sz="4" w:space="0" w:color="auto"/>
             </w:tcBorders>
             <w:shd w:val="clear" w:color="auto" w:fill="auto"/>
@@ -5268,10 +5436,9 @@
         <w:tc>
           <w:tcPr>
             <w:tcW w:w="1763" w:type="dxa"/>
-            <w:tcBorders>
-              <w:top w:val="nil"/>
+            <w:vMerge/>
+            <w:tcBorders>
               <w:left w:val="nil"/>
-              <w:bottom w:val="single" w:sz="4" w:space="0" w:color="auto"/>
               <w:right w:val="single" w:sz="4" w:space="0" w:color="auto"/>
             </w:tcBorders>
             <w:shd w:val="clear" w:color="auto" w:fill="auto"/>
@@ -5392,10 +5559,9 @@
         <w:tc>
           <w:tcPr>
             <w:tcW w:w="1763" w:type="dxa"/>
-            <w:tcBorders>
-              <w:top w:val="nil"/>
+            <w:vMerge/>
+            <w:tcBorders>
               <w:left w:val="nil"/>
-              <w:bottom w:val="single" w:sz="4" w:space="0" w:color="auto"/>
               <w:right w:val="single" w:sz="4" w:space="0" w:color="auto"/>
             </w:tcBorders>
             <w:shd w:val="clear" w:color="auto" w:fill="auto"/>
@@ -5516,10 +5682,9 @@
         <w:tc>
           <w:tcPr>
             <w:tcW w:w="1763" w:type="dxa"/>
-            <w:tcBorders>
-              <w:top w:val="nil"/>
+            <w:vMerge/>
+            <w:tcBorders>
               <w:left w:val="nil"/>
-              <w:bottom w:val="single" w:sz="4" w:space="0" w:color="auto"/>
               <w:right w:val="single" w:sz="4" w:space="0" w:color="auto"/>
             </w:tcBorders>
             <w:shd w:val="clear" w:color="auto" w:fill="auto"/>
@@ -5632,8 +5797,8 @@
         <w:tc>
           <w:tcPr>
             <w:tcW w:w="1763" w:type="dxa"/>
-            <w:tcBorders>
-              <w:top w:val="nil"/>
+            <w:vMerge/>
+            <w:tcBorders>
               <w:left w:val="nil"/>
               <w:bottom w:val="single" w:sz="4" w:space="0" w:color="auto"/>
               <w:right w:val="single" w:sz="4" w:space="0" w:color="auto"/>
@@ -8571,7 +8736,7 @@
 </file>
 
 <file path=customXml/itemProps1.xml><?xml version="1.0" encoding="utf-8"?>
-<ds:datastoreItem xmlns:ds="http://schemas.openxmlformats.org/officeDocument/2006/customXml" ds:itemID="{3448994D-25CD-0D48-A06C-4BB48ADCA653}">
+<ds:datastoreItem xmlns:ds="http://schemas.openxmlformats.org/officeDocument/2006/customXml" ds:itemID="{9BAE637E-2ABA-D94B-9EB3-588C159D0677}">
   <ds:schemaRefs>
     <ds:schemaRef ds:uri="http://schemas.openxmlformats.org/officeDocument/2006/bibliography"/>
   </ds:schemaRefs>
